--- a/resume word doc.docx
+++ b/resume word doc.docx
@@ -40,89 +40,48 @@
           <w:b/>
           <w:sz w:val="27"/>
         </w:rPr>
-        <w:t xml:space="preserve">                       </w:t>
+        <w:t xml:space="preserve">                     </w:t>
       </w:r>
       <w:r>
         <w:rPr>
           <w:sz w:val="22"/>
           <w:szCs w:val="22"/>
         </w:rPr>
-        <w:t>Hyderabad,</w:t>
-      </w:r>
-      <w:r>
-        <w:rPr>
+        <w:t>Hyderabad, Telangana|shivanideeti98@gmail.com</w:t>
+      </w:r>
+      <w:r>
+        <w:rPr>
+          <w:b/>
           <w:sz w:val="22"/>
           <w:szCs w:val="22"/>
         </w:rPr>
-        <w:t xml:space="preserve"> </w:t>
+        <w:t>|</w:t>
       </w:r>
       <w:r>
         <w:rPr>
           <w:sz w:val="22"/>
           <w:szCs w:val="22"/>
         </w:rPr>
-        <w:t xml:space="preserve">Telangana </w:t>
-      </w:r>
-      <w:r>
-        <w:rPr>
-          <w:b/>
+        <w:t>+919951404259</w:t>
+      </w:r>
+      <w:r>
+        <w:rPr>
           <w:sz w:val="22"/>
           <w:szCs w:val="22"/>
         </w:rPr>
         <w:t>|</w:t>
       </w:r>
-      <w:r>
-        <w:rPr>
-          <w:b/>
-          <w:sz w:val="22"/>
-          <w:szCs w:val="22"/>
-        </w:rPr>
-        <w:t xml:space="preserve"> </w:t>
-      </w:r>
-      <w:r>
-        <w:rPr>
-          <w:sz w:val="22"/>
-          <w:szCs w:val="22"/>
-        </w:rPr>
-        <w:t>s</w:t>
-      </w:r>
-      <w:r>
-        <w:rPr>
-          <w:sz w:val="22"/>
-          <w:szCs w:val="22"/>
-        </w:rPr>
-        <w:t>hivanideeti98@gmail.com</w:t>
-      </w:r>
-      <w:r>
-        <w:rPr>
-          <w:sz w:val="22"/>
-          <w:szCs w:val="22"/>
-        </w:rPr>
-        <w:t xml:space="preserve"> </w:t>
-      </w:r>
-      <w:r>
-        <w:rPr>
-          <w:b/>
-          <w:sz w:val="22"/>
-          <w:szCs w:val="22"/>
-        </w:rPr>
-        <w:t>|</w:t>
-      </w:r>
-      <w:r>
-        <w:rPr>
-          <w:b/>
-          <w:sz w:val="22"/>
-          <w:szCs w:val="22"/>
-        </w:rPr>
-        <w:t xml:space="preserve"> </w:t>
-      </w:r>
-      <w:r>
-        <w:rPr>
-          <w:sz w:val="22"/>
-          <w:szCs w:val="22"/>
-        </w:rPr>
-        <w:t xml:space="preserve">+91 9951404259 </w:t>
-      </w:r>
+      <w:hyperlink r:id="rId5" w:history="1">
+        <w:r>
+          <w:rPr>
+            <w:rStyle w:val="Hyperlink"/>
+            <w:color w:val="4C94D8" w:themeColor="text2" w:themeTint="80"/>
+            <w:sz w:val="22"/>
+            <w:szCs w:val="22"/>
+          </w:rPr>
+          <w:t>LinkedIn Profile</w:t>
+        </w:r>
+      </w:hyperlink>
     </w:p>
     <w:p>
       <w:pPr>
@@ -742,7 +701,7 @@
         <w:spacing w:before="0" w:after="140"/>
       </w:pPr>
       <w:r>
-        <w:t>Provided L1/L2 support for Windows environments,</w:t>
+        <w:t>Provided L1 support for Windows environments,</w:t>
       </w:r>
       <w:r>
         <w:t xml:space="preserve"> </w:t>
@@ -1275,7 +1234,7 @@
           <w:b/>
           <w:bCs/>
         </w:rPr>
-        <w:t xml:space="preserve">                             </w:t>
+        <w:t xml:space="preserve">                            </w:t>
       </w:r>
       <w:r>
         <w:rPr>
@@ -2678,7 +2637,6 @@
   <w:style w:type="character" w:default="1" w:styleId="DefaultParagraphFont">
     <w:name w:val="Default Paragraph Font"/>
     <w:uiPriority w:val="1"/>
-    <w:semiHidden/>
     <w:unhideWhenUsed/>
   </w:style>
   <w:style w:type="table" w:default="1" w:styleId="TableNormal">
@@ -2726,6 +2684,29 @@
       <w:ind w:left="720"/>
       <w:contextualSpacing/>
     </w:pPr>
+  </w:style>
+  <w:style w:type="character" w:styleId="Hyperlink">
+    <w:name w:val="Hyperlink"/>
+    <w:basedOn w:val="DefaultParagraphFont"/>
+    <w:uiPriority w:val="99"/>
+    <w:unhideWhenUsed/>
+    <w:rsid w:val="00884C1B"/>
+    <w:rPr>
+      <w:color w:val="467886" w:themeColor="hyperlink"/>
+      <w:u w:val="single"/>
+    </w:rPr>
+  </w:style>
+  <w:style w:type="character" w:styleId="UnresolvedMention">
+    <w:name w:val="Unresolved Mention"/>
+    <w:basedOn w:val="DefaultParagraphFont"/>
+    <w:uiPriority w:val="99"/>
+    <w:semiHidden/>
+    <w:unhideWhenUsed/>
+    <w:rsid w:val="00884C1B"/>
+    <w:rPr>
+      <w:color w:val="605E5C"/>
+      <w:shd w:val="clear" w:color="auto" w:fill="E1DFDD"/>
+    </w:rPr>
   </w:style>
 </w:styles>
 </file>
